--- a/SNAPSHOT.docx
+++ b/SNAPSHOT.docx
@@ -14,7 +14,21 @@
           <w:b/>
           <w:bCs/>
         </w:rPr>
-        <w:t>SNAPSHOT:</w:t>
+        <w:t>SNAPSHOT</w:t>
+      </w:r>
+      <w:r>
+        <w:rPr>
+          <w:b/>
+          <w:bCs/>
+        </w:rPr>
+        <w:t xml:space="preserve"> - SONY</w:t>
+      </w:r>
+      <w:r>
+        <w:rPr>
+          <w:b/>
+          <w:bCs/>
+        </w:rPr>
+        <w:t>:</w:t>
       </w:r>
     </w:p>
     <w:p>
@@ -33,26 +47,13 @@
       </w:r>
     </w:p>
     <w:p>
-      <w:proofErr w:type="spellStart"/>
-      <w:r>
-        <w:t>vvsets</w:t>
-      </w:r>
-      <w:proofErr w:type="spellEnd"/>
-      <w:r>
-        <w:t xml:space="preserve"> exported to production</w:t>
-      </w:r>
-    </w:p>
-    <w:p>
-      <w:r>
-        <w:t xml:space="preserve">snapshot of </w:t>
-      </w:r>
-      <w:proofErr w:type="spellStart"/>
-      <w:r>
-        <w:t>vvset</w:t>
-      </w:r>
-      <w:proofErr w:type="spellEnd"/>
-      <w:r>
-        <w:t xml:space="preserve"> exported to backup</w:t>
+      <w:r>
+        <w:t>vvsets exported to production</w:t>
+      </w:r>
+    </w:p>
+    <w:p>
+      <w:r>
+        <w:t>snapshot of vvset exported to backup</w:t>
       </w:r>
     </w:p>
     <w:p/>
@@ -68,21 +69,7 @@
           <w:b/>
           <w:bCs/>
         </w:rPr>
-        <w:t xml:space="preserve">We </w:t>
-      </w:r>
-      <w:r>
-        <w:rPr>
-          <w:b/>
-          <w:bCs/>
-        </w:rPr>
-        <w:t>must</w:t>
-      </w:r>
-      <w:r>
-        <w:rPr>
-          <w:b/>
-          <w:bCs/>
-        </w:rPr>
-        <w:t>:</w:t>
+        <w:t>We must:</w:t>
       </w:r>
     </w:p>
     <w:p>
@@ -107,32 +94,15 @@
           <w:bCs/>
         </w:rPr>
       </w:pPr>
-      <w:proofErr w:type="spellStart"/>
-      <w:r>
-        <w:t>VVset</w:t>
-      </w:r>
-      <w:proofErr w:type="spellEnd"/>
-      <w:r>
-        <w:t>, volumes, snaps with time</w:t>
-      </w:r>
-      <w:r>
-        <w:t xml:space="preserve"> – </w:t>
-      </w:r>
-      <w:proofErr w:type="spellStart"/>
-      <w:r>
-        <w:rPr>
-          <w:b/>
-          <w:bCs/>
-        </w:rPr>
-        <w:t>showvvset</w:t>
-      </w:r>
-      <w:proofErr w:type="spellEnd"/>
-      <w:r>
-        <w:rPr>
-          <w:b/>
-          <w:bCs/>
-        </w:rPr>
-        <w:t xml:space="preserve"> -d</w:t>
+      <w:r>
+        <w:t xml:space="preserve">VVset, volumes, snaps with time – </w:t>
+      </w:r>
+      <w:r>
+        <w:rPr>
+          <w:b/>
+          <w:bCs/>
+        </w:rPr>
+        <w:t>showvvset -d</w:t>
       </w:r>
     </w:p>
     <w:p/>
@@ -155,7 +125,6 @@
       <w:r>
         <w:t xml:space="preserve">run </w:t>
       </w:r>
-      <w:proofErr w:type="spellStart"/>
       <w:r>
         <w:rPr>
           <w:b/>
@@ -163,17 +132,8 @@
         </w:rPr>
         <w:t>updatevv</w:t>
       </w:r>
-      <w:proofErr w:type="spellEnd"/>
-      <w:r>
-        <w:t xml:space="preserve"> on the existing </w:t>
-      </w:r>
-      <w:proofErr w:type="spellStart"/>
-      <w:r>
-        <w:t>vvsets</w:t>
-      </w:r>
-      <w:proofErr w:type="spellEnd"/>
-      <w:r>
-        <w:t xml:space="preserve"> </w:t>
+      <w:r>
+        <w:t xml:space="preserve"> on the existing vvsets </w:t>
       </w:r>
     </w:p>
     <w:p/>
@@ -198,18 +158,14 @@
       </w:r>
     </w:p>
     <w:p>
-      <w:proofErr w:type="spellStart"/>
       <w:r>
         <w:t>LogMessage</w:t>
       </w:r>
-      <w:proofErr w:type="spellEnd"/>
-    </w:p>
-    <w:p>
-      <w:proofErr w:type="spellStart"/>
+    </w:p>
+    <w:p>
       <w:r>
         <w:t>SendEmail</w:t>
       </w:r>
-      <w:proofErr w:type="spellEnd"/>
     </w:p>
     <w:p>
       <w:r>
@@ -223,18 +179,14 @@
       </w:r>
     </w:p>
     <w:p>
-      <w:proofErr w:type="spellStart"/>
       <w:r>
         <w:t>LogMessage</w:t>
       </w:r>
-      <w:proofErr w:type="spellEnd"/>
-    </w:p>
-    <w:p>
-      <w:proofErr w:type="spellStart"/>
+    </w:p>
+    <w:p>
       <w:r>
         <w:t>SendEmail</w:t>
       </w:r>
-      <w:proofErr w:type="spellEnd"/>
     </w:p>
     <w:p/>
     <w:p>
@@ -244,21 +196,12 @@
           <w:bCs/>
         </w:rPr>
       </w:pPr>
-      <w:proofErr w:type="spellStart"/>
-      <w:r>
-        <w:rPr>
-          <w:b/>
-          <w:bCs/>
-        </w:rPr>
-        <w:t>LogMessage</w:t>
-      </w:r>
-      <w:proofErr w:type="spellEnd"/>
-      <w:r>
-        <w:rPr>
-          <w:b/>
-          <w:bCs/>
-        </w:rPr>
-        <w:t>:</w:t>
+      <w:r>
+        <w:rPr>
+          <w:b/>
+          <w:bCs/>
+        </w:rPr>
+        <w:t>LogMessage:</w:t>
       </w:r>
     </w:p>
     <w:p>

--- a/SNAPSHOT.docx
+++ b/SNAPSHOT.docx
@@ -21,7 +21,21 @@
           <w:b/>
           <w:bCs/>
         </w:rPr>
-        <w:t xml:space="preserve"> - SONY</w:t>
+        <w:t xml:space="preserve"> </w:t>
+      </w:r>
+      <w:r>
+        <w:rPr>
+          <w:b/>
+          <w:bCs/>
+        </w:rPr>
+        <w:t>–</w:t>
+      </w:r>
+      <w:r>
+        <w:rPr>
+          <w:b/>
+          <w:bCs/>
+        </w:rPr>
+        <w:t xml:space="preserve"> SONY</w:t>
       </w:r>
       <w:r>
         <w:rPr>
@@ -69,7 +83,21 @@
           <w:b/>
           <w:bCs/>
         </w:rPr>
-        <w:t>We must:</w:t>
+        <w:t>We must</w:t>
+      </w:r>
+      <w:r>
+        <w:rPr>
+          <w:b/>
+          <w:bCs/>
+        </w:rPr>
+        <w:t xml:space="preserve"> do</w:t>
+      </w:r>
+      <w:r>
+        <w:rPr>
+          <w:b/>
+          <w:bCs/>
+        </w:rPr>
+        <w:t>:</w:t>
       </w:r>
     </w:p>
     <w:p>

--- a/SNAPSHOT.docx
+++ b/SNAPSHOT.docx
@@ -9,6 +9,13 @@
           <w:bCs/>
         </w:rPr>
       </w:pPr>
+      <w:r>
+        <w:rPr>
+          <w:b/>
+          <w:bCs/>
+        </w:rPr>
+        <w:t xml:space="preserve">Primera </w:t>
+      </w:r>
       <w:r>
         <w:rPr>
           <w:b/>

--- a/SNAPSHOT.docx
+++ b/SNAPSHOT.docx
@@ -98,6 +98,13 @@
           <w:bCs/>
         </w:rPr>
         <w:t xml:space="preserve"> do</w:t>
+      </w:r>
+      <w:r>
+        <w:rPr>
+          <w:b/>
+          <w:bCs/>
+        </w:rPr>
+        <w:t xml:space="preserve"> the following</w:t>
       </w:r>
       <w:r>
         <w:rPr>
